--- a/ToadWater Project.docx
+++ b/ToadWater Project.docx
@@ -8,19 +8,11 @@
           <w:sz w:val="32"/>
         </w:rPr>
       </w:pPr>
-      <w:proofErr w:type="spellStart"/>
       <w:r>
         <w:rPr>
           <w:sz w:val="32"/>
         </w:rPr>
-        <w:t>ToadWater</w:t>
-      </w:r>
-      <w:proofErr w:type="spellEnd"/>
-      <w:r>
-        <w:rPr>
-          <w:sz w:val="32"/>
-        </w:rPr>
-        <w:t xml:space="preserve"> Project</w:t>
+        <w:t>ToadWater Project</w:t>
       </w:r>
     </w:p>
     <w:p>
@@ -33,21 +25,7 @@
         <w:rPr>
           <w:sz w:val="28"/>
         </w:rPr>
-        <w:t xml:space="preserve">By </w:t>
-      </w:r>
-      <w:proofErr w:type="spellStart"/>
-      <w:r>
-        <w:rPr>
-          <w:sz w:val="28"/>
-        </w:rPr>
-        <w:t>Zac</w:t>
-      </w:r>
-      <w:proofErr w:type="spellEnd"/>
-      <w:r>
-        <w:rPr>
-          <w:sz w:val="28"/>
-        </w:rPr>
-        <w:t xml:space="preserve"> Stahl, Oliver Spry</w:t>
+        <w:t>By Zac Stahl, Oliver Spry</w:t>
       </w:r>
       <w:r>
         <w:rPr>
@@ -100,30 +78,56 @@
           <w:sz w:val="24"/>
           <w:szCs w:val="24"/>
         </w:rPr>
-        <w:t xml:space="preserve">At the beginning of the project, however, at the beginning of our script uses a program we call </w:t>
-      </w:r>
-      <w:proofErr w:type="spellStart"/>
-      <w:r>
-        <w:rPr>
-          <w:sz w:val="24"/>
-          <w:szCs w:val="24"/>
-        </w:rPr>
-        <w:t>ToadWater</w:t>
-      </w:r>
-      <w:proofErr w:type="spellEnd"/>
-      <w:r>
-        <w:rPr>
-          <w:sz w:val="24"/>
-          <w:szCs w:val="24"/>
-        </w:rPr>
-        <w:t xml:space="preserve"> Accelerator. This part of the program will t</w:t>
-      </w:r>
-      <w:r>
-        <w:rPr>
-          <w:sz w:val="24"/>
-          <w:szCs w:val="24"/>
-        </w:rPr>
-        <w:t>each you how to set up the code, assign variables to your ite</w:t>
+        <w:t xml:space="preserve">At the beginning </w:t>
+      </w:r>
+      <w:r>
+        <w:rPr>
+          <w:sz w:val="24"/>
+          <w:szCs w:val="24"/>
+        </w:rPr>
+        <w:t xml:space="preserve">of the project, however, </w:t>
+      </w:r>
+      <w:r>
+        <w:rPr>
+          <w:sz w:val="24"/>
+          <w:szCs w:val="24"/>
+        </w:rPr>
+        <w:t xml:space="preserve">our script uses a program </w:t>
+      </w:r>
+      <w:r>
+        <w:rPr>
+          <w:sz w:val="24"/>
+          <w:szCs w:val="24"/>
+        </w:rPr>
+        <w:t>very similar to a set-up wizard</w:t>
+      </w:r>
+      <w:r>
+        <w:rPr>
+          <w:sz w:val="24"/>
+          <w:szCs w:val="24"/>
+        </w:rPr>
+        <w:t>. This part of the program will t</w:t>
+      </w:r>
+      <w:r>
+        <w:rPr>
+          <w:sz w:val="24"/>
+          <w:szCs w:val="24"/>
+        </w:rPr>
+        <w:t>each you how to set up the code,</w:t>
+      </w:r>
+      <w:r>
+        <w:rPr>
+          <w:sz w:val="24"/>
+          <w:szCs w:val="24"/>
+        </w:rPr>
+        <w:t xml:space="preserve"> and assign variables to the</w:t>
+      </w:r>
+      <w:r>
+        <w:rPr>
+          <w:sz w:val="24"/>
+          <w:szCs w:val="24"/>
+        </w:rPr>
+        <w:t xml:space="preserve"> ite</w:t>
       </w:r>
       <w:r>
         <w:rPr>
@@ -137,30 +141,63 @@
           <w:sz w:val="24"/>
           <w:szCs w:val="24"/>
         </w:rPr>
-        <w:t>way, all of the input from the mouse and keyboard can be uniform, without for</w:t>
-      </w:r>
-      <w:r>
-        <w:rPr>
-          <w:sz w:val="24"/>
-          <w:szCs w:val="24"/>
-        </w:rPr>
-        <w:t xml:space="preserve">cing the user to have mandatory </w:t>
-      </w:r>
-      <w:proofErr w:type="spellStart"/>
-      <w:r>
-        <w:rPr>
-          <w:sz w:val="24"/>
-          <w:szCs w:val="24"/>
-        </w:rPr>
-        <w:t>switchups</w:t>
-      </w:r>
-      <w:proofErr w:type="spellEnd"/>
-      <w:r>
-        <w:rPr>
-          <w:sz w:val="24"/>
-          <w:szCs w:val="24"/>
-        </w:rPr>
-        <w:t xml:space="preserve"> in Inventory location and the location of Inventories without said items, much less having to change the location of the click function.</w:t>
+        <w:t>way, all of the input from the m</w:t>
+      </w:r>
+      <w:r>
+        <w:rPr>
+          <w:sz w:val="24"/>
+          <w:szCs w:val="24"/>
+        </w:rPr>
+        <w:t>ouse and keyboard can be uniform</w:t>
+      </w:r>
+      <w:r>
+        <w:rPr>
+          <w:sz w:val="24"/>
+          <w:szCs w:val="24"/>
+        </w:rPr>
+        <w:t xml:space="preserve"> without for</w:t>
+      </w:r>
+      <w:r>
+        <w:rPr>
+          <w:sz w:val="24"/>
+          <w:szCs w:val="24"/>
+        </w:rPr>
+        <w:t xml:space="preserve">cing the user </w:t>
+      </w:r>
+      <w:r>
+        <w:rPr>
+          <w:sz w:val="24"/>
+          <w:szCs w:val="24"/>
+        </w:rPr>
+        <w:t>to have mandatory switch-ups with regards to i</w:t>
+      </w:r>
+      <w:r>
+        <w:rPr>
+          <w:sz w:val="24"/>
+          <w:szCs w:val="24"/>
+        </w:rPr>
+        <w:t>nventor</w:t>
+      </w:r>
+      <w:r>
+        <w:rPr>
+          <w:sz w:val="24"/>
+          <w:szCs w:val="24"/>
+        </w:rPr>
+        <w:t>y location and the location of inventories, as would occur without said items.</w:t>
+      </w:r>
+      <w:r>
+        <w:rPr>
+          <w:sz w:val="24"/>
+          <w:szCs w:val="24"/>
+        </w:rPr>
+        <w:t xml:space="preserve"> </w:t>
+      </w:r>
+      <w:r>
+        <w:rPr>
+          <w:sz w:val="24"/>
+          <w:szCs w:val="24"/>
+        </w:rPr>
+        <w:t>Additionally, it allows for uniformity and prevents the user from finding it necessary to switch the location of the click function as a result of different inventory formats.</w:t>
       </w:r>
     </w:p>
     <w:p>
@@ -176,95 +213,23 @@
           <w:sz w:val="24"/>
           <w:szCs w:val="24"/>
         </w:rPr>
-        <w:t xml:space="preserve">Our farm is set up in a </w:t>
-      </w:r>
-      <w:r>
-        <w:rPr>
-          <w:sz w:val="24"/>
-          <w:szCs w:val="24"/>
-        </w:rPr>
-        <w:t xml:space="preserve">two by two </w:t>
-      </w:r>
-      <w:r>
-        <w:rPr>
-          <w:sz w:val="24"/>
-          <w:szCs w:val="24"/>
-        </w:rPr>
-        <w:t>grid.</w:t>
-      </w:r>
-      <w:r>
-        <w:rPr>
-          <w:sz w:val="24"/>
-          <w:szCs w:val="24"/>
-        </w:rPr>
-        <w:t xml:space="preserve"> Balsam Firs, our main tree</w:t>
-      </w:r>
-      <w:r>
-        <w:rPr>
-          <w:sz w:val="24"/>
-          <w:szCs w:val="24"/>
-        </w:rPr>
-        <w:t>s</w:t>
-      </w:r>
-      <w:r>
-        <w:rPr>
-          <w:sz w:val="24"/>
-          <w:szCs w:val="24"/>
-        </w:rPr>
-        <w:t xml:space="preserve"> used for farming,</w:t>
-      </w:r>
-      <w:r>
-        <w:rPr>
-          <w:sz w:val="24"/>
-          <w:szCs w:val="24"/>
-        </w:rPr>
-        <w:t xml:space="preserve"> are set up on the top-one from chopping</w:t>
-      </w:r>
-      <w:proofErr w:type="gramStart"/>
-      <w:r>
-        <w:rPr>
-          <w:sz w:val="24"/>
-          <w:szCs w:val="24"/>
-        </w:rPr>
-        <w:t xml:space="preserve">, </w:t>
-      </w:r>
-      <w:r>
-        <w:rPr>
-          <w:sz w:val="24"/>
-          <w:szCs w:val="24"/>
-        </w:rPr>
-        <w:t>.</w:t>
-      </w:r>
-      <w:proofErr w:type="gramEnd"/>
-      <w:r>
-        <w:rPr>
-          <w:sz w:val="24"/>
-          <w:szCs w:val="24"/>
-        </w:rPr>
-        <w:t xml:space="preserve"> At the bottom left corner </w:t>
-      </w:r>
-      <w:proofErr w:type="gramStart"/>
-      <w:r>
-        <w:rPr>
-          <w:sz w:val="24"/>
-          <w:szCs w:val="24"/>
-        </w:rPr>
-        <w:t>lies</w:t>
-      </w:r>
-      <w:proofErr w:type="gramEnd"/>
-      <w:r>
-        <w:rPr>
-          <w:sz w:val="24"/>
-          <w:szCs w:val="24"/>
-        </w:rPr>
-        <w:t xml:space="preserve"> a single outhouse, with one tree to the right used for food. The rest of the grid-the remaining bottom tiles and the entirety of the complete right side of the grid is used for </w:t>
-      </w:r>
-      <w:r>
-        <w:rPr>
-          <w:sz w:val="24"/>
-          <w:szCs w:val="24"/>
-        </w:rPr>
-        <w:t>farming.</w:t>
+        <w:t xml:space="preserve">Upon start-up of the Toadwater Accelerator, the script completes an auto-calibration in order to detect the width of the dock bar, </w:t>
+      </w:r>
+      <w:r>
+        <w:rPr>
+          <w:sz w:val="24"/>
+          <w:szCs w:val="24"/>
+        </w:rPr>
+        <w:t>thus successfully compensating</w:t>
+      </w:r>
+      <w:bookmarkStart w:id="0" w:name="_GoBack"/>
+      <w:bookmarkEnd w:id="0"/>
+      <w:r>
+        <w:rPr>
+          <w:sz w:val="24"/>
+          <w:szCs w:val="24"/>
+        </w:rPr>
+        <w:t xml:space="preserve"> for scaling differences.</w:t>
       </w:r>
     </w:p>
     <w:p>
@@ -280,6 +245,92 @@
           <w:sz w:val="24"/>
           <w:szCs w:val="24"/>
         </w:rPr>
+        <w:t xml:space="preserve">Our farm is set up in a </w:t>
+      </w:r>
+      <w:r>
+        <w:rPr>
+          <w:sz w:val="24"/>
+          <w:szCs w:val="24"/>
+        </w:rPr>
+        <w:t xml:space="preserve">two by two </w:t>
+      </w:r>
+      <w:r>
+        <w:rPr>
+          <w:sz w:val="24"/>
+          <w:szCs w:val="24"/>
+        </w:rPr>
+        <w:t>grid.</w:t>
+      </w:r>
+      <w:r>
+        <w:rPr>
+          <w:sz w:val="24"/>
+          <w:szCs w:val="24"/>
+        </w:rPr>
+        <w:t xml:space="preserve"> Balsam Firs, our main tree</w:t>
+      </w:r>
+      <w:r>
+        <w:rPr>
+          <w:sz w:val="24"/>
+          <w:szCs w:val="24"/>
+        </w:rPr>
+        <w:t>s</w:t>
+      </w:r>
+      <w:r>
+        <w:rPr>
+          <w:sz w:val="24"/>
+          <w:szCs w:val="24"/>
+        </w:rPr>
+        <w:t xml:space="preserve"> used for farming,</w:t>
+      </w:r>
+      <w:r>
+        <w:rPr>
+          <w:sz w:val="24"/>
+          <w:szCs w:val="24"/>
+        </w:rPr>
+        <w:t xml:space="preserve"> are set up on the top</w:t>
+      </w:r>
+      <w:r>
+        <w:rPr>
+          <w:sz w:val="24"/>
+          <w:szCs w:val="24"/>
+        </w:rPr>
+        <w:t xml:space="preserve"> half, with one utilized for materials and the other for production of food</w:t>
+      </w:r>
+      <w:r>
+        <w:rPr>
+          <w:sz w:val="24"/>
+          <w:szCs w:val="24"/>
+        </w:rPr>
+        <w:t xml:space="preserve">. At the bottom left corner lies a single outhouse, with </w:t>
+      </w:r>
+      <w:r>
+        <w:rPr>
+          <w:sz w:val="24"/>
+          <w:szCs w:val="24"/>
+        </w:rPr>
+        <w:t>the tile to the right appropriated for fertilizer</w:t>
+      </w:r>
+      <w:r>
+        <w:rPr>
+          <w:sz w:val="24"/>
+          <w:szCs w:val="24"/>
+        </w:rPr>
+        <w:t xml:space="preserve">. </w:t>
+      </w:r>
+    </w:p>
+    <w:p>
+      <w:pPr>
+        <w:ind w:firstLine="720"/>
+        <w:rPr>
+          <w:sz w:val="24"/>
+          <w:szCs w:val="24"/>
+        </w:rPr>
+      </w:pPr>
+      <w:r>
+        <w:rPr>
+          <w:sz w:val="24"/>
+          <w:szCs w:val="24"/>
+        </w:rPr>
         <w:t xml:space="preserve">The code is designed to first clear the field of </w:t>
       </w:r>
       <w:r>
@@ -315,10 +366,8 @@
           <w:sz w:val="24"/>
           <w:szCs w:val="24"/>
         </w:rPr>
-        <w:t>and stuff happens.</w:t>
-      </w:r>
-      <w:bookmarkStart w:id="0" w:name="_GoBack"/>
-      <w:bookmarkEnd w:id="0"/>
+        <w:t xml:space="preserve">and allows for crop productivity. While all of this is occurring, the script accounts for awareness of the player’s health meter, which is accomplished by means of color detection. </w:t>
+      </w:r>
     </w:p>
     <w:sectPr>
       <w:pgSz w:w="12240" w:h="15840"/>

--- a/ToadWater Project.docx
+++ b/ToadWater Project.docx
@@ -222,8 +222,6 @@
         </w:rPr>
         <w:t>thus successfully compensating</w:t>
       </w:r>
-      <w:bookmarkStart w:id="0" w:name="_GoBack"/>
-      <w:bookmarkEnd w:id="0"/>
       <w:r>
         <w:rPr>
           <w:sz w:val="24"/>
@@ -252,7 +250,14 @@
           <w:sz w:val="24"/>
           <w:szCs w:val="24"/>
         </w:rPr>
-        <w:t xml:space="preserve">two by two </w:t>
+        <w:t>seven by seven</w:t>
+      </w:r>
+      <w:r>
+        <w:rPr>
+          <w:sz w:val="24"/>
+          <w:szCs w:val="24"/>
+        </w:rPr>
+        <w:t xml:space="preserve"> </w:t>
       </w:r>
       <w:r>
         <w:rPr>
@@ -287,28 +292,49 @@
           <w:sz w:val="24"/>
           <w:szCs w:val="24"/>
         </w:rPr>
-        <w:t xml:space="preserve"> are set up on the top</w:t>
-      </w:r>
-      <w:r>
-        <w:rPr>
-          <w:sz w:val="24"/>
-          <w:szCs w:val="24"/>
-        </w:rPr>
-        <w:t xml:space="preserve"> half, with one utilized for materials and the other for production of food</w:t>
-      </w:r>
-      <w:r>
-        <w:rPr>
-          <w:sz w:val="24"/>
-          <w:szCs w:val="24"/>
-        </w:rPr>
-        <w:t xml:space="preserve">. At the bottom left corner lies a single outhouse, with </w:t>
-      </w:r>
-      <w:r>
-        <w:rPr>
-          <w:sz w:val="24"/>
-          <w:szCs w:val="24"/>
-        </w:rPr>
-        <w:t>the tile to the right appropriated for fertilizer</w:t>
+        <w:t xml:space="preserve"> are set up on the </w:t>
+      </w:r>
+      <w:r>
+        <w:rPr>
+          <w:sz w:val="24"/>
+          <w:szCs w:val="24"/>
+        </w:rPr>
+        <w:t>upper</w:t>
+      </w:r>
+      <w:r>
+        <w:rPr>
+          <w:sz w:val="24"/>
+          <w:szCs w:val="24"/>
+        </w:rPr>
+        <w:t xml:space="preserve"> </w:t>
+      </w:r>
+      <w:r>
+        <w:rPr>
+          <w:sz w:val="24"/>
+          <w:szCs w:val="24"/>
+        </w:rPr>
+        <w:t>area, consuming a six by six portion of the grid.</w:t>
+      </w:r>
+      <w:r>
+        <w:rPr>
+          <w:sz w:val="24"/>
+          <w:szCs w:val="24"/>
+        </w:rPr>
+        <w:t xml:space="preserve"> </w:t>
+      </w:r>
+      <w:r>
+        <w:rPr>
+          <w:sz w:val="24"/>
+          <w:szCs w:val="24"/>
+        </w:rPr>
+        <w:t>The forest is</w:t>
+      </w:r>
+      <w:r>
+        <w:rPr>
+          <w:sz w:val="24"/>
+          <w:szCs w:val="24"/>
+        </w:rPr>
+        <w:t xml:space="preserve"> utilized for materials</w:t>
       </w:r>
       <w:r>
         <w:rPr>
@@ -316,6 +342,13 @@
           <w:szCs w:val="24"/>
         </w:rPr>
         <w:t xml:space="preserve">. </w:t>
+      </w:r>
+      <w:r>
+        <w:rPr>
+          <w:sz w:val="24"/>
+          <w:szCs w:val="24"/>
+        </w:rPr>
+        <w:t xml:space="preserve">The remaining portions of the seven by seven are appropriated for an outhouse, a tree that allows the user to eat, and area to plant radishes. </w:t>
       </w:r>
     </w:p>
     <w:p>
@@ -331,14 +364,28 @@
           <w:sz w:val="24"/>
           <w:szCs w:val="24"/>
         </w:rPr>
-        <w:t xml:space="preserve">The code is designed to first clear the field of </w:t>
-      </w:r>
-      <w:r>
-        <w:rPr>
-          <w:sz w:val="24"/>
-          <w:szCs w:val="24"/>
-        </w:rPr>
-        <w:t>any and all obstacles (seeds must be in the inventory in order to proceed). After the trees are grown, the code will check the n</w:t>
+        <w:t xml:space="preserve">The code requires an empty seven by seven grid in order to proceed and possesses some prerequisites with regards to the user’s inventory. </w:t>
+      </w:r>
+      <w:r>
+        <w:rPr>
+          <w:sz w:val="24"/>
+          <w:szCs w:val="24"/>
+        </w:rPr>
+        <w:t xml:space="preserve">After the trees </w:t>
+      </w:r>
+      <w:r>
+        <w:rPr>
+          <w:sz w:val="24"/>
+          <w:szCs w:val="24"/>
+        </w:rPr>
+        <w:t xml:space="preserve">planted by the script </w:t>
+      </w:r>
+      <w:r>
+        <w:rPr>
+          <w:sz w:val="24"/>
+          <w:szCs w:val="24"/>
+        </w:rPr>
+        <w:t>are grown, the code will check the n</w:t>
       </w:r>
       <w:r>
         <w:rPr>
@@ -366,7 +413,23 @@
           <w:sz w:val="24"/>
           <w:szCs w:val="24"/>
         </w:rPr>
-        <w:t xml:space="preserve">and allows for crop productivity. While all of this is occurring, the script accounts for awareness of the player’s health meter, which is accomplished by means of color detection. </w:t>
+        <w:t xml:space="preserve">and allows for crop productivity. </w:t>
+      </w:r>
+      <w:r>
+        <w:rPr>
+          <w:sz w:val="24"/>
+          <w:szCs w:val="24"/>
+        </w:rPr>
+        <w:t xml:space="preserve">The gold collected by the script is used to buy radish seeds, which are planted, fertilized, and harvested around the perimeter of the grid. </w:t>
+      </w:r>
+      <w:bookmarkStart w:id="0" w:name="_GoBack"/>
+      <w:bookmarkEnd w:id="0"/>
+      <w:r>
+        <w:rPr>
+          <w:sz w:val="24"/>
+          <w:szCs w:val="24"/>
+        </w:rPr>
+        <w:t xml:space="preserve">While all of this is occurring, the script accounts for awareness of the player’s health meter, which is accomplished by means of color detection. </w:t>
       </w:r>
     </w:p>
     <w:sectPr>

--- a/ToadWater Project.docx
+++ b/ToadWater Project.docx
@@ -8,11 +8,19 @@
           <w:sz w:val="32"/>
         </w:rPr>
       </w:pPr>
+      <w:proofErr w:type="spellStart"/>
       <w:r>
         <w:rPr>
           <w:sz w:val="32"/>
         </w:rPr>
-        <w:t>ToadWater Project</w:t>
+        <w:t>ToadWater</w:t>
+      </w:r>
+      <w:proofErr w:type="spellEnd"/>
+      <w:r>
+        <w:rPr>
+          <w:sz w:val="32"/>
+        </w:rPr>
+        <w:t xml:space="preserve"> Project</w:t>
       </w:r>
     </w:p>
     <w:p>
@@ -306,6 +314,13 @@
           <w:sz w:val="24"/>
           <w:szCs w:val="24"/>
         </w:rPr>
+        <w:t xml:space="preserve"> left</w:t>
+      </w:r>
+      <w:r>
+        <w:rPr>
+          <w:sz w:val="24"/>
+          <w:szCs w:val="24"/>
+        </w:rPr>
         <w:t xml:space="preserve"> </w:t>
       </w:r>
       <w:r>
@@ -334,8 +349,17 @@
           <w:sz w:val="24"/>
           <w:szCs w:val="24"/>
         </w:rPr>
-        <w:t xml:space="preserve"> utilized for materials</w:t>
-      </w:r>
+        <w:t xml:space="preserve"> utilized for </w:t>
+      </w:r>
+      <w:proofErr w:type="gramStart"/>
+      <w:r>
+        <w:rPr>
+          <w:sz w:val="24"/>
+          <w:szCs w:val="24"/>
+        </w:rPr>
+        <w:t>materials</w:t>
+      </w:r>
+      <w:proofErr w:type="gramEnd"/>
       <w:r>
         <w:rPr>
           <w:sz w:val="24"/>
@@ -420,21 +444,1076 @@
           <w:sz w:val="24"/>
           <w:szCs w:val="24"/>
         </w:rPr>
-        <w:t xml:space="preserve">The gold collected by the script is used to buy radish seeds, which are planted, fertilized, and harvested around the perimeter of the grid. </w:t>
+        <w:t>T</w:t>
+      </w:r>
+      <w:r>
+        <w:rPr>
+          <w:sz w:val="24"/>
+          <w:szCs w:val="24"/>
+        </w:rPr>
+        <w:t>he script</w:t>
+      </w:r>
+      <w:r>
+        <w:rPr>
+          <w:sz w:val="24"/>
+          <w:szCs w:val="24"/>
+        </w:rPr>
+        <w:t xml:space="preserve"> will buy </w:t>
+      </w:r>
+      <w:r>
+        <w:rPr>
+          <w:sz w:val="24"/>
+          <w:szCs w:val="24"/>
+        </w:rPr>
+        <w:t xml:space="preserve">radish seeds, which are planted, fertilized, and harvested around the perimeter of the grid. </w:t>
+      </w:r>
+      <w:r>
+        <w:rPr>
+          <w:sz w:val="24"/>
+          <w:szCs w:val="24"/>
+        </w:rPr>
+        <w:t>While all of this is occurring, the script accounts for awareness of the player’s health meter, which is accomplished by means of color detection.</w:t>
+      </w:r>
+    </w:p>
+    <w:p>
+      <w:pPr>
+        <w:ind w:firstLine="720"/>
+        <w:rPr>
+          <w:sz w:val="24"/>
+          <w:szCs w:val="24"/>
+        </w:rPr>
+      </w:pPr>
+      <w:r>
+        <w:rPr>
+          <w:sz w:val="24"/>
+          <w:szCs w:val="24"/>
+        </w:rPr>
+        <w:t>Farming Area (7×7) :</w:t>
       </w:r>
       <w:bookmarkStart w:id="0" w:name="_GoBack"/>
       <w:bookmarkEnd w:id="0"/>
-      <w:r>
-        <w:rPr>
-          <w:sz w:val="24"/>
-          <w:szCs w:val="24"/>
-        </w:rPr>
-        <w:t xml:space="preserve">While all of this is occurring, the script accounts for awareness of the player’s health meter, which is accomplished by means of color detection. </w:t>
-      </w:r>
+    </w:p>
+    <w:tbl>
+      <w:tblPr>
+        <w:tblStyle w:val="TableGrid"/>
+        <w:tblW w:w="0" w:type="auto"/>
+        <w:tblLook w:val="04A0" w:firstRow="1" w:lastRow="0" w:firstColumn="1" w:lastColumn="0" w:noHBand="0" w:noVBand="1"/>
+      </w:tblPr>
+      <w:tblGrid>
+        <w:gridCol w:w="1368"/>
+        <w:gridCol w:w="1368"/>
+        <w:gridCol w:w="1368"/>
+        <w:gridCol w:w="1368"/>
+        <w:gridCol w:w="1368"/>
+        <w:gridCol w:w="1368"/>
+        <w:gridCol w:w="1368"/>
+      </w:tblGrid>
+      <w:tr>
+        <w:tc>
+          <w:tcPr>
+            <w:tcW w:w="1368" w:type="dxa"/>
+          </w:tcPr>
+          <w:p>
+            <w:pPr>
+              <w:rPr>
+                <w:sz w:val="24"/>
+                <w:szCs w:val="24"/>
+              </w:rPr>
+            </w:pPr>
+            <w:r>
+              <w:rPr>
+                <w:sz w:val="24"/>
+                <w:szCs w:val="24"/>
+              </w:rPr>
+              <w:t>Tree</w:t>
+            </w:r>
+          </w:p>
+        </w:tc>
+        <w:tc>
+          <w:tcPr>
+            <w:tcW w:w="1368" w:type="dxa"/>
+          </w:tcPr>
+          <w:p>
+            <w:pPr>
+              <w:rPr>
+                <w:sz w:val="24"/>
+                <w:szCs w:val="24"/>
+              </w:rPr>
+            </w:pPr>
+            <w:r>
+              <w:rPr>
+                <w:sz w:val="24"/>
+                <w:szCs w:val="24"/>
+              </w:rPr>
+              <w:t>Tree</w:t>
+            </w:r>
+          </w:p>
+        </w:tc>
+        <w:tc>
+          <w:tcPr>
+            <w:tcW w:w="1368" w:type="dxa"/>
+          </w:tcPr>
+          <w:p>
+            <w:pPr>
+              <w:rPr>
+                <w:sz w:val="24"/>
+                <w:szCs w:val="24"/>
+              </w:rPr>
+            </w:pPr>
+            <w:r>
+              <w:rPr>
+                <w:sz w:val="24"/>
+                <w:szCs w:val="24"/>
+              </w:rPr>
+              <w:t>Tree</w:t>
+            </w:r>
+          </w:p>
+        </w:tc>
+        <w:tc>
+          <w:tcPr>
+            <w:tcW w:w="1368" w:type="dxa"/>
+          </w:tcPr>
+          <w:p>
+            <w:pPr>
+              <w:rPr>
+                <w:sz w:val="24"/>
+                <w:szCs w:val="24"/>
+              </w:rPr>
+            </w:pPr>
+            <w:r>
+              <w:rPr>
+                <w:sz w:val="24"/>
+                <w:szCs w:val="24"/>
+              </w:rPr>
+              <w:t>Tree</w:t>
+            </w:r>
+          </w:p>
+        </w:tc>
+        <w:tc>
+          <w:tcPr>
+            <w:tcW w:w="1368" w:type="dxa"/>
+          </w:tcPr>
+          <w:p>
+            <w:pPr>
+              <w:rPr>
+                <w:sz w:val="24"/>
+                <w:szCs w:val="24"/>
+              </w:rPr>
+            </w:pPr>
+            <w:r>
+              <w:rPr>
+                <w:sz w:val="24"/>
+                <w:szCs w:val="24"/>
+              </w:rPr>
+              <w:t>Tree</w:t>
+            </w:r>
+          </w:p>
+        </w:tc>
+        <w:tc>
+          <w:tcPr>
+            <w:tcW w:w="1368" w:type="dxa"/>
+          </w:tcPr>
+          <w:p>
+            <w:pPr>
+              <w:rPr>
+                <w:sz w:val="24"/>
+                <w:szCs w:val="24"/>
+              </w:rPr>
+            </w:pPr>
+            <w:r>
+              <w:rPr>
+                <w:sz w:val="24"/>
+                <w:szCs w:val="24"/>
+              </w:rPr>
+              <w:t>Tree</w:t>
+            </w:r>
+          </w:p>
+        </w:tc>
+        <w:tc>
+          <w:tcPr>
+            <w:tcW w:w="1368" w:type="dxa"/>
+          </w:tcPr>
+          <w:p>
+            <w:pPr>
+              <w:rPr>
+                <w:sz w:val="24"/>
+                <w:szCs w:val="24"/>
+              </w:rPr>
+            </w:pPr>
+            <w:r>
+              <w:rPr>
+                <w:sz w:val="24"/>
+                <w:szCs w:val="24"/>
+              </w:rPr>
+              <w:t>Radish</w:t>
+            </w:r>
+          </w:p>
+        </w:tc>
+      </w:tr>
+      <w:tr>
+        <w:tc>
+          <w:tcPr>
+            <w:tcW w:w="1368" w:type="dxa"/>
+          </w:tcPr>
+          <w:p>
+            <w:pPr>
+              <w:rPr>
+                <w:sz w:val="24"/>
+                <w:szCs w:val="24"/>
+              </w:rPr>
+            </w:pPr>
+            <w:r>
+              <w:rPr>
+                <w:sz w:val="24"/>
+                <w:szCs w:val="24"/>
+              </w:rPr>
+              <w:t>Tree</w:t>
+            </w:r>
+          </w:p>
+        </w:tc>
+        <w:tc>
+          <w:tcPr>
+            <w:tcW w:w="1368" w:type="dxa"/>
+          </w:tcPr>
+          <w:p>
+            <w:pPr>
+              <w:rPr>
+                <w:sz w:val="24"/>
+                <w:szCs w:val="24"/>
+              </w:rPr>
+            </w:pPr>
+            <w:r>
+              <w:rPr>
+                <w:sz w:val="24"/>
+                <w:szCs w:val="24"/>
+              </w:rPr>
+              <w:t>Tree</w:t>
+            </w:r>
+          </w:p>
+        </w:tc>
+        <w:tc>
+          <w:tcPr>
+            <w:tcW w:w="1368" w:type="dxa"/>
+          </w:tcPr>
+          <w:p>
+            <w:pPr>
+              <w:rPr>
+                <w:sz w:val="24"/>
+                <w:szCs w:val="24"/>
+              </w:rPr>
+            </w:pPr>
+            <w:r>
+              <w:rPr>
+                <w:sz w:val="24"/>
+                <w:szCs w:val="24"/>
+              </w:rPr>
+              <w:t>Tree</w:t>
+            </w:r>
+          </w:p>
+        </w:tc>
+        <w:tc>
+          <w:tcPr>
+            <w:tcW w:w="1368" w:type="dxa"/>
+          </w:tcPr>
+          <w:p>
+            <w:pPr>
+              <w:rPr>
+                <w:sz w:val="24"/>
+                <w:szCs w:val="24"/>
+              </w:rPr>
+            </w:pPr>
+            <w:r>
+              <w:rPr>
+                <w:sz w:val="24"/>
+                <w:szCs w:val="24"/>
+              </w:rPr>
+              <w:t>Tree</w:t>
+            </w:r>
+          </w:p>
+        </w:tc>
+        <w:tc>
+          <w:tcPr>
+            <w:tcW w:w="1368" w:type="dxa"/>
+          </w:tcPr>
+          <w:p>
+            <w:pPr>
+              <w:rPr>
+                <w:sz w:val="24"/>
+                <w:szCs w:val="24"/>
+              </w:rPr>
+            </w:pPr>
+            <w:r>
+              <w:rPr>
+                <w:sz w:val="24"/>
+                <w:szCs w:val="24"/>
+              </w:rPr>
+              <w:t>Tree</w:t>
+            </w:r>
+          </w:p>
+        </w:tc>
+        <w:tc>
+          <w:tcPr>
+            <w:tcW w:w="1368" w:type="dxa"/>
+          </w:tcPr>
+          <w:p>
+            <w:pPr>
+              <w:rPr>
+                <w:sz w:val="24"/>
+                <w:szCs w:val="24"/>
+              </w:rPr>
+            </w:pPr>
+            <w:r>
+              <w:rPr>
+                <w:sz w:val="24"/>
+                <w:szCs w:val="24"/>
+              </w:rPr>
+              <w:t>Tree</w:t>
+            </w:r>
+          </w:p>
+        </w:tc>
+        <w:tc>
+          <w:tcPr>
+            <w:tcW w:w="1368" w:type="dxa"/>
+          </w:tcPr>
+          <w:p>
+            <w:pPr>
+              <w:rPr>
+                <w:sz w:val="24"/>
+                <w:szCs w:val="24"/>
+              </w:rPr>
+            </w:pPr>
+            <w:r>
+              <w:rPr>
+                <w:sz w:val="24"/>
+                <w:szCs w:val="24"/>
+              </w:rPr>
+              <w:t>Radish</w:t>
+            </w:r>
+          </w:p>
+        </w:tc>
+      </w:tr>
+      <w:tr>
+        <w:tc>
+          <w:tcPr>
+            <w:tcW w:w="1368" w:type="dxa"/>
+          </w:tcPr>
+          <w:p>
+            <w:pPr>
+              <w:rPr>
+                <w:sz w:val="24"/>
+                <w:szCs w:val="24"/>
+              </w:rPr>
+            </w:pPr>
+            <w:r>
+              <w:rPr>
+                <w:sz w:val="24"/>
+                <w:szCs w:val="24"/>
+              </w:rPr>
+              <w:t>Tree</w:t>
+            </w:r>
+          </w:p>
+        </w:tc>
+        <w:tc>
+          <w:tcPr>
+            <w:tcW w:w="1368" w:type="dxa"/>
+          </w:tcPr>
+          <w:p>
+            <w:pPr>
+              <w:rPr>
+                <w:sz w:val="24"/>
+                <w:szCs w:val="24"/>
+              </w:rPr>
+            </w:pPr>
+            <w:r>
+              <w:rPr>
+                <w:sz w:val="24"/>
+                <w:szCs w:val="24"/>
+              </w:rPr>
+              <w:t>Tree</w:t>
+            </w:r>
+          </w:p>
+        </w:tc>
+        <w:tc>
+          <w:tcPr>
+            <w:tcW w:w="1368" w:type="dxa"/>
+          </w:tcPr>
+          <w:p>
+            <w:pPr>
+              <w:rPr>
+                <w:sz w:val="24"/>
+                <w:szCs w:val="24"/>
+              </w:rPr>
+            </w:pPr>
+            <w:r>
+              <w:rPr>
+                <w:sz w:val="24"/>
+                <w:szCs w:val="24"/>
+              </w:rPr>
+              <w:t>Tree</w:t>
+            </w:r>
+          </w:p>
+        </w:tc>
+        <w:tc>
+          <w:tcPr>
+            <w:tcW w:w="1368" w:type="dxa"/>
+          </w:tcPr>
+          <w:p>
+            <w:pPr>
+              <w:rPr>
+                <w:sz w:val="24"/>
+                <w:szCs w:val="24"/>
+              </w:rPr>
+            </w:pPr>
+            <w:r>
+              <w:rPr>
+                <w:sz w:val="24"/>
+                <w:szCs w:val="24"/>
+              </w:rPr>
+              <w:t>Tree</w:t>
+            </w:r>
+          </w:p>
+        </w:tc>
+        <w:tc>
+          <w:tcPr>
+            <w:tcW w:w="1368" w:type="dxa"/>
+          </w:tcPr>
+          <w:p>
+            <w:pPr>
+              <w:rPr>
+                <w:sz w:val="24"/>
+                <w:szCs w:val="24"/>
+              </w:rPr>
+            </w:pPr>
+            <w:r>
+              <w:rPr>
+                <w:sz w:val="24"/>
+                <w:szCs w:val="24"/>
+              </w:rPr>
+              <w:t>Tree</w:t>
+            </w:r>
+          </w:p>
+        </w:tc>
+        <w:tc>
+          <w:tcPr>
+            <w:tcW w:w="1368" w:type="dxa"/>
+          </w:tcPr>
+          <w:p>
+            <w:pPr>
+              <w:rPr>
+                <w:sz w:val="24"/>
+                <w:szCs w:val="24"/>
+              </w:rPr>
+            </w:pPr>
+            <w:r>
+              <w:rPr>
+                <w:sz w:val="24"/>
+                <w:szCs w:val="24"/>
+              </w:rPr>
+              <w:t>Tree</w:t>
+            </w:r>
+          </w:p>
+        </w:tc>
+        <w:tc>
+          <w:tcPr>
+            <w:tcW w:w="1368" w:type="dxa"/>
+          </w:tcPr>
+          <w:p>
+            <w:pPr>
+              <w:rPr>
+                <w:sz w:val="24"/>
+                <w:szCs w:val="24"/>
+              </w:rPr>
+            </w:pPr>
+            <w:r>
+              <w:rPr>
+                <w:sz w:val="24"/>
+                <w:szCs w:val="24"/>
+              </w:rPr>
+              <w:t>Radish</w:t>
+            </w:r>
+          </w:p>
+        </w:tc>
+      </w:tr>
+      <w:tr>
+        <w:tc>
+          <w:tcPr>
+            <w:tcW w:w="1368" w:type="dxa"/>
+          </w:tcPr>
+          <w:p>
+            <w:pPr>
+              <w:rPr>
+                <w:sz w:val="24"/>
+                <w:szCs w:val="24"/>
+              </w:rPr>
+            </w:pPr>
+            <w:r>
+              <w:rPr>
+                <w:sz w:val="24"/>
+                <w:szCs w:val="24"/>
+              </w:rPr>
+              <w:t>Tree</w:t>
+            </w:r>
+          </w:p>
+        </w:tc>
+        <w:tc>
+          <w:tcPr>
+            <w:tcW w:w="1368" w:type="dxa"/>
+          </w:tcPr>
+          <w:p>
+            <w:pPr>
+              <w:rPr>
+                <w:sz w:val="24"/>
+                <w:szCs w:val="24"/>
+              </w:rPr>
+            </w:pPr>
+            <w:r>
+              <w:rPr>
+                <w:sz w:val="24"/>
+                <w:szCs w:val="24"/>
+              </w:rPr>
+              <w:t>Tree</w:t>
+            </w:r>
+          </w:p>
+        </w:tc>
+        <w:tc>
+          <w:tcPr>
+            <w:tcW w:w="1368" w:type="dxa"/>
+          </w:tcPr>
+          <w:p>
+            <w:pPr>
+              <w:rPr>
+                <w:sz w:val="24"/>
+                <w:szCs w:val="24"/>
+              </w:rPr>
+            </w:pPr>
+            <w:r>
+              <w:rPr>
+                <w:sz w:val="24"/>
+                <w:szCs w:val="24"/>
+              </w:rPr>
+              <w:t>Tree</w:t>
+            </w:r>
+          </w:p>
+        </w:tc>
+        <w:tc>
+          <w:tcPr>
+            <w:tcW w:w="1368" w:type="dxa"/>
+          </w:tcPr>
+          <w:p>
+            <w:pPr>
+              <w:rPr>
+                <w:sz w:val="24"/>
+                <w:szCs w:val="24"/>
+              </w:rPr>
+            </w:pPr>
+            <w:r>
+              <w:rPr>
+                <w:sz w:val="24"/>
+                <w:szCs w:val="24"/>
+              </w:rPr>
+              <w:t>Tree</w:t>
+            </w:r>
+          </w:p>
+        </w:tc>
+        <w:tc>
+          <w:tcPr>
+            <w:tcW w:w="1368" w:type="dxa"/>
+          </w:tcPr>
+          <w:p>
+            <w:pPr>
+              <w:rPr>
+                <w:sz w:val="24"/>
+                <w:szCs w:val="24"/>
+              </w:rPr>
+            </w:pPr>
+            <w:r>
+              <w:rPr>
+                <w:sz w:val="24"/>
+                <w:szCs w:val="24"/>
+              </w:rPr>
+              <w:t>Tree</w:t>
+            </w:r>
+          </w:p>
+        </w:tc>
+        <w:tc>
+          <w:tcPr>
+            <w:tcW w:w="1368" w:type="dxa"/>
+          </w:tcPr>
+          <w:p>
+            <w:pPr>
+              <w:rPr>
+                <w:sz w:val="24"/>
+                <w:szCs w:val="24"/>
+              </w:rPr>
+            </w:pPr>
+            <w:r>
+              <w:rPr>
+                <w:sz w:val="24"/>
+                <w:szCs w:val="24"/>
+              </w:rPr>
+              <w:t>Tree</w:t>
+            </w:r>
+          </w:p>
+        </w:tc>
+        <w:tc>
+          <w:tcPr>
+            <w:tcW w:w="1368" w:type="dxa"/>
+          </w:tcPr>
+          <w:p>
+            <w:pPr>
+              <w:rPr>
+                <w:sz w:val="24"/>
+                <w:szCs w:val="24"/>
+              </w:rPr>
+            </w:pPr>
+            <w:r>
+              <w:rPr>
+                <w:sz w:val="24"/>
+                <w:szCs w:val="24"/>
+              </w:rPr>
+              <w:t>Radish</w:t>
+            </w:r>
+          </w:p>
+        </w:tc>
+      </w:tr>
+      <w:tr>
+        <w:tc>
+          <w:tcPr>
+            <w:tcW w:w="1368" w:type="dxa"/>
+          </w:tcPr>
+          <w:p>
+            <w:pPr>
+              <w:rPr>
+                <w:sz w:val="24"/>
+                <w:szCs w:val="24"/>
+              </w:rPr>
+            </w:pPr>
+            <w:r>
+              <w:rPr>
+                <w:sz w:val="24"/>
+                <w:szCs w:val="24"/>
+              </w:rPr>
+              <w:t>Tree</w:t>
+            </w:r>
+          </w:p>
+        </w:tc>
+        <w:tc>
+          <w:tcPr>
+            <w:tcW w:w="1368" w:type="dxa"/>
+          </w:tcPr>
+          <w:p>
+            <w:pPr>
+              <w:rPr>
+                <w:sz w:val="24"/>
+                <w:szCs w:val="24"/>
+              </w:rPr>
+            </w:pPr>
+            <w:r>
+              <w:rPr>
+                <w:sz w:val="24"/>
+                <w:szCs w:val="24"/>
+              </w:rPr>
+              <w:t>Tree</w:t>
+            </w:r>
+          </w:p>
+        </w:tc>
+        <w:tc>
+          <w:tcPr>
+            <w:tcW w:w="1368" w:type="dxa"/>
+          </w:tcPr>
+          <w:p>
+            <w:pPr>
+              <w:rPr>
+                <w:sz w:val="24"/>
+                <w:szCs w:val="24"/>
+              </w:rPr>
+            </w:pPr>
+            <w:r>
+              <w:rPr>
+                <w:sz w:val="24"/>
+                <w:szCs w:val="24"/>
+              </w:rPr>
+              <w:t>Tree</w:t>
+            </w:r>
+          </w:p>
+        </w:tc>
+        <w:tc>
+          <w:tcPr>
+            <w:tcW w:w="1368" w:type="dxa"/>
+          </w:tcPr>
+          <w:p>
+            <w:pPr>
+              <w:rPr>
+                <w:sz w:val="24"/>
+                <w:szCs w:val="24"/>
+              </w:rPr>
+            </w:pPr>
+            <w:r>
+              <w:rPr>
+                <w:sz w:val="24"/>
+                <w:szCs w:val="24"/>
+              </w:rPr>
+              <w:t>Tree</w:t>
+            </w:r>
+          </w:p>
+        </w:tc>
+        <w:tc>
+          <w:tcPr>
+            <w:tcW w:w="1368" w:type="dxa"/>
+          </w:tcPr>
+          <w:p>
+            <w:pPr>
+              <w:rPr>
+                <w:sz w:val="24"/>
+                <w:szCs w:val="24"/>
+              </w:rPr>
+            </w:pPr>
+            <w:r>
+              <w:rPr>
+                <w:sz w:val="24"/>
+                <w:szCs w:val="24"/>
+              </w:rPr>
+              <w:t>Tree</w:t>
+            </w:r>
+          </w:p>
+        </w:tc>
+        <w:tc>
+          <w:tcPr>
+            <w:tcW w:w="1368" w:type="dxa"/>
+          </w:tcPr>
+          <w:p>
+            <w:pPr>
+              <w:rPr>
+                <w:sz w:val="24"/>
+                <w:szCs w:val="24"/>
+              </w:rPr>
+            </w:pPr>
+            <w:r>
+              <w:rPr>
+                <w:sz w:val="24"/>
+                <w:szCs w:val="24"/>
+              </w:rPr>
+              <w:t>Tree</w:t>
+            </w:r>
+          </w:p>
+        </w:tc>
+        <w:tc>
+          <w:tcPr>
+            <w:tcW w:w="1368" w:type="dxa"/>
+          </w:tcPr>
+          <w:p>
+            <w:pPr>
+              <w:rPr>
+                <w:sz w:val="24"/>
+                <w:szCs w:val="24"/>
+              </w:rPr>
+            </w:pPr>
+            <w:r>
+              <w:rPr>
+                <w:sz w:val="24"/>
+                <w:szCs w:val="24"/>
+              </w:rPr>
+              <w:t>Radish</w:t>
+            </w:r>
+          </w:p>
+        </w:tc>
+      </w:tr>
+      <w:tr>
+        <w:tc>
+          <w:tcPr>
+            <w:tcW w:w="1368" w:type="dxa"/>
+          </w:tcPr>
+          <w:p>
+            <w:pPr>
+              <w:rPr>
+                <w:sz w:val="24"/>
+                <w:szCs w:val="24"/>
+              </w:rPr>
+            </w:pPr>
+            <w:r>
+              <w:rPr>
+                <w:sz w:val="24"/>
+                <w:szCs w:val="24"/>
+              </w:rPr>
+              <w:t>Tree</w:t>
+            </w:r>
+          </w:p>
+        </w:tc>
+        <w:tc>
+          <w:tcPr>
+            <w:tcW w:w="1368" w:type="dxa"/>
+          </w:tcPr>
+          <w:p>
+            <w:pPr>
+              <w:rPr>
+                <w:sz w:val="24"/>
+                <w:szCs w:val="24"/>
+              </w:rPr>
+            </w:pPr>
+            <w:r>
+              <w:rPr>
+                <w:sz w:val="24"/>
+                <w:szCs w:val="24"/>
+              </w:rPr>
+              <w:t>Tree</w:t>
+            </w:r>
+          </w:p>
+        </w:tc>
+        <w:tc>
+          <w:tcPr>
+            <w:tcW w:w="1368" w:type="dxa"/>
+          </w:tcPr>
+          <w:p>
+            <w:pPr>
+              <w:rPr>
+                <w:sz w:val="24"/>
+                <w:szCs w:val="24"/>
+              </w:rPr>
+            </w:pPr>
+            <w:r>
+              <w:rPr>
+                <w:sz w:val="24"/>
+                <w:szCs w:val="24"/>
+              </w:rPr>
+              <w:t>Tree</w:t>
+            </w:r>
+          </w:p>
+        </w:tc>
+        <w:tc>
+          <w:tcPr>
+            <w:tcW w:w="1368" w:type="dxa"/>
+          </w:tcPr>
+          <w:p>
+            <w:pPr>
+              <w:rPr>
+                <w:sz w:val="24"/>
+                <w:szCs w:val="24"/>
+              </w:rPr>
+            </w:pPr>
+            <w:r>
+              <w:rPr>
+                <w:sz w:val="24"/>
+                <w:szCs w:val="24"/>
+              </w:rPr>
+              <w:t>Tree</w:t>
+            </w:r>
+          </w:p>
+        </w:tc>
+        <w:tc>
+          <w:tcPr>
+            <w:tcW w:w="1368" w:type="dxa"/>
+          </w:tcPr>
+          <w:p>
+            <w:pPr>
+              <w:rPr>
+                <w:sz w:val="24"/>
+                <w:szCs w:val="24"/>
+              </w:rPr>
+            </w:pPr>
+            <w:r>
+              <w:rPr>
+                <w:sz w:val="24"/>
+                <w:szCs w:val="24"/>
+              </w:rPr>
+              <w:t>Tree</w:t>
+            </w:r>
+          </w:p>
+        </w:tc>
+        <w:tc>
+          <w:tcPr>
+            <w:tcW w:w="1368" w:type="dxa"/>
+          </w:tcPr>
+          <w:p>
+            <w:pPr>
+              <w:rPr>
+                <w:sz w:val="24"/>
+                <w:szCs w:val="24"/>
+              </w:rPr>
+            </w:pPr>
+            <w:r>
+              <w:rPr>
+                <w:sz w:val="24"/>
+                <w:szCs w:val="24"/>
+              </w:rPr>
+              <w:t>Tree</w:t>
+            </w:r>
+          </w:p>
+        </w:tc>
+        <w:tc>
+          <w:tcPr>
+            <w:tcW w:w="1368" w:type="dxa"/>
+          </w:tcPr>
+          <w:p>
+            <w:pPr>
+              <w:rPr>
+                <w:sz w:val="24"/>
+                <w:szCs w:val="24"/>
+              </w:rPr>
+            </w:pPr>
+            <w:r>
+              <w:rPr>
+                <w:sz w:val="24"/>
+                <w:szCs w:val="24"/>
+              </w:rPr>
+              <w:t>Radish</w:t>
+            </w:r>
+          </w:p>
+        </w:tc>
+      </w:tr>
+      <w:tr>
+        <w:tc>
+          <w:tcPr>
+            <w:tcW w:w="1368" w:type="dxa"/>
+          </w:tcPr>
+          <w:p>
+            <w:pPr>
+              <w:rPr>
+                <w:sz w:val="24"/>
+                <w:szCs w:val="24"/>
+              </w:rPr>
+            </w:pPr>
+            <w:r>
+              <w:rPr>
+                <w:sz w:val="24"/>
+                <w:szCs w:val="24"/>
+              </w:rPr>
+              <w:t>Outhouse</w:t>
+            </w:r>
+          </w:p>
+        </w:tc>
+        <w:tc>
+          <w:tcPr>
+            <w:tcW w:w="1368" w:type="dxa"/>
+          </w:tcPr>
+          <w:p>
+            <w:pPr>
+              <w:rPr>
+                <w:sz w:val="24"/>
+                <w:szCs w:val="24"/>
+              </w:rPr>
+            </w:pPr>
+            <w:r>
+              <w:rPr>
+                <w:sz w:val="24"/>
+                <w:szCs w:val="24"/>
+              </w:rPr>
+              <w:t>Tree for Eating</w:t>
+            </w:r>
+          </w:p>
+        </w:tc>
+        <w:tc>
+          <w:tcPr>
+            <w:tcW w:w="1368" w:type="dxa"/>
+          </w:tcPr>
+          <w:p>
+            <w:pPr>
+              <w:rPr>
+                <w:sz w:val="24"/>
+                <w:szCs w:val="24"/>
+              </w:rPr>
+            </w:pPr>
+            <w:r>
+              <w:rPr>
+                <w:sz w:val="24"/>
+                <w:szCs w:val="24"/>
+              </w:rPr>
+              <w:t>Radish</w:t>
+            </w:r>
+          </w:p>
+        </w:tc>
+        <w:tc>
+          <w:tcPr>
+            <w:tcW w:w="1368" w:type="dxa"/>
+          </w:tcPr>
+          <w:p>
+            <w:pPr>
+              <w:rPr>
+                <w:sz w:val="24"/>
+                <w:szCs w:val="24"/>
+              </w:rPr>
+            </w:pPr>
+            <w:r>
+              <w:rPr>
+                <w:sz w:val="24"/>
+                <w:szCs w:val="24"/>
+              </w:rPr>
+              <w:t>Radish</w:t>
+            </w:r>
+          </w:p>
+        </w:tc>
+        <w:tc>
+          <w:tcPr>
+            <w:tcW w:w="1368" w:type="dxa"/>
+          </w:tcPr>
+          <w:p>
+            <w:pPr>
+              <w:rPr>
+                <w:sz w:val="24"/>
+                <w:szCs w:val="24"/>
+              </w:rPr>
+            </w:pPr>
+            <w:r>
+              <w:rPr>
+                <w:sz w:val="24"/>
+                <w:szCs w:val="24"/>
+              </w:rPr>
+              <w:t>Radish</w:t>
+            </w:r>
+          </w:p>
+        </w:tc>
+        <w:tc>
+          <w:tcPr>
+            <w:tcW w:w="1368" w:type="dxa"/>
+          </w:tcPr>
+          <w:p>
+            <w:pPr>
+              <w:rPr>
+                <w:sz w:val="24"/>
+                <w:szCs w:val="24"/>
+              </w:rPr>
+            </w:pPr>
+            <w:r>
+              <w:rPr>
+                <w:sz w:val="24"/>
+                <w:szCs w:val="24"/>
+              </w:rPr>
+              <w:t>Radish</w:t>
+            </w:r>
+          </w:p>
+        </w:tc>
+        <w:tc>
+          <w:tcPr>
+            <w:tcW w:w="1368" w:type="dxa"/>
+          </w:tcPr>
+          <w:p>
+            <w:pPr>
+              <w:rPr>
+                <w:sz w:val="24"/>
+                <w:szCs w:val="24"/>
+              </w:rPr>
+            </w:pPr>
+            <w:r>
+              <w:rPr>
+                <w:sz w:val="24"/>
+                <w:szCs w:val="24"/>
+              </w:rPr>
+              <w:t>Radish</w:t>
+            </w:r>
+          </w:p>
+        </w:tc>
+      </w:tr>
+    </w:tbl>
+    <w:p>
+      <w:pPr>
+        <w:rPr>
+          <w:sz w:val="24"/>
+          <w:szCs w:val="24"/>
+        </w:rPr>
+      </w:pPr>
     </w:p>
     <w:sectPr>
       <w:pgSz w:w="12240" w:h="15840"/>
-      <w:pgMar w:top="1440" w:right="1440" w:bottom="1440" w:left="1440" w:header="720" w:footer="720" w:gutter="0"/>
+      <w:pgMar w:top="720" w:right="720" w:bottom="720" w:left="720" w:header="720" w:footer="720" w:gutter="0"/>
       <w:cols w:space="720"/>
       <w:docGrid w:linePitch="360"/>
     </w:sectPr>
@@ -629,6 +1708,32 @@
     <w:semiHidden/>
     <w:unhideWhenUsed/>
   </w:style>
+  <w:style w:type="table" w:styleId="TableGrid">
+    <w:name w:val="Table Grid"/>
+    <w:basedOn w:val="TableNormal"/>
+    <w:uiPriority w:val="59"/>
+    <w:rsid w:val="00A914E3"/>
+    <w:pPr>
+      <w:spacing w:after="0" w:line="240" w:lineRule="auto"/>
+    </w:pPr>
+    <w:tblPr>
+      <w:tblInd w:w="0" w:type="dxa"/>
+      <w:tblBorders>
+        <w:top w:val="single" w:sz="4" w:space="0" w:color="auto"/>
+        <w:left w:val="single" w:sz="4" w:space="0" w:color="auto"/>
+        <w:bottom w:val="single" w:sz="4" w:space="0" w:color="auto"/>
+        <w:right w:val="single" w:sz="4" w:space="0" w:color="auto"/>
+        <w:insideH w:val="single" w:sz="4" w:space="0" w:color="auto"/>
+        <w:insideV w:val="single" w:sz="4" w:space="0" w:color="auto"/>
+      </w:tblBorders>
+      <w:tblCellMar>
+        <w:top w:w="0" w:type="dxa"/>
+        <w:left w:w="108" w:type="dxa"/>
+        <w:bottom w:w="0" w:type="dxa"/>
+        <w:right w:w="108" w:type="dxa"/>
+      </w:tblCellMar>
+    </w:tblPr>
+  </w:style>
 </w:styles>
 </file>
 
@@ -818,6 +1923,32 @@
     <w:uiPriority w:val="99"/>
     <w:semiHidden/>
     <w:unhideWhenUsed/>
+  </w:style>
+  <w:style w:type="table" w:styleId="TableGrid">
+    <w:name w:val="Table Grid"/>
+    <w:basedOn w:val="TableNormal"/>
+    <w:uiPriority w:val="59"/>
+    <w:rsid w:val="00A914E3"/>
+    <w:pPr>
+      <w:spacing w:after="0" w:line="240" w:lineRule="auto"/>
+    </w:pPr>
+    <w:tblPr>
+      <w:tblInd w:w="0" w:type="dxa"/>
+      <w:tblBorders>
+        <w:top w:val="single" w:sz="4" w:space="0" w:color="auto"/>
+        <w:left w:val="single" w:sz="4" w:space="0" w:color="auto"/>
+        <w:bottom w:val="single" w:sz="4" w:space="0" w:color="auto"/>
+        <w:right w:val="single" w:sz="4" w:space="0" w:color="auto"/>
+        <w:insideH w:val="single" w:sz="4" w:space="0" w:color="auto"/>
+        <w:insideV w:val="single" w:sz="4" w:space="0" w:color="auto"/>
+      </w:tblBorders>
+      <w:tblCellMar>
+        <w:top w:w="0" w:type="dxa"/>
+        <w:left w:w="108" w:type="dxa"/>
+        <w:bottom w:w="0" w:type="dxa"/>
+        <w:right w:w="108" w:type="dxa"/>
+      </w:tblCellMar>
+    </w:tblPr>
   </w:style>
 </w:styles>
 </file>
